--- a/Material Didádico/Observables.docx
+++ b/Material Didádico/Observables.docx
@@ -7,11 +7,9 @@
         <w:pStyle w:val="Ttulo"/>
         <w:jc w:val="center"/>
       </w:pPr>
-      <w:proofErr w:type="spellStart"/>
       <w:r>
         <w:t>Observables</w:t>
       </w:r>
-      <w:proofErr w:type="spellEnd"/>
     </w:p>
     <w:p/>
     <w:p>
@@ -26,7 +24,146 @@
           <w:sz w:val="28"/>
           <w:szCs w:val="28"/>
         </w:rPr>
-        <w:t xml:space="preserve"> </w:t>
+        <w:t>O que seria uma programação reativa?</w:t>
+      </w:r>
+    </w:p>
+    <w:p>
+      <w:pPr>
+        <w:rPr>
+          <w:sz w:val="28"/>
+          <w:szCs w:val="28"/>
+        </w:rPr>
+      </w:pPr>
+      <w:r>
+        <w:rPr>
+          <w:sz w:val="28"/>
+          <w:szCs w:val="28"/>
+        </w:rPr>
+        <w:t>Ele ficara o tempo todo tendando fazer algum processamento</w:t>
+      </w:r>
+    </w:p>
+    <w:p>
+      <w:pPr>
+        <w:rPr>
+          <w:sz w:val="28"/>
+          <w:szCs w:val="28"/>
+        </w:rPr>
+      </w:pPr>
+      <w:r>
+        <w:rPr>
+          <w:sz w:val="28"/>
+          <w:szCs w:val="28"/>
+        </w:rPr>
+        <w:t>Um código que se comporta de maneira pro ativa, ele provavelmente estará consumindo mais processamento, acabando executando mais e sendo menos desejado</w:t>
+      </w:r>
+    </w:p>
+    <w:p>
+      <w:pPr>
+        <w:rPr>
+          <w:sz w:val="28"/>
+          <w:szCs w:val="28"/>
+        </w:rPr>
+      </w:pPr>
+      <w:r>
+        <w:rPr>
+          <w:sz w:val="28"/>
+          <w:szCs w:val="28"/>
+        </w:rPr>
+        <w:t>O código que se comportara de maneira reativa, esperara alguma coisa externa(evento) para poder ser executado</w:t>
+      </w:r>
+    </w:p>
+    <w:p>
+      <w:pPr>
+        <w:rPr>
+          <w:sz w:val="28"/>
+          <w:szCs w:val="28"/>
+        </w:rPr>
+      </w:pPr>
+      <w:r>
+        <w:rPr>
+          <w:sz w:val="28"/>
+          <w:szCs w:val="28"/>
+        </w:rPr>
+        <w:t xml:space="preserve">O padrão </w:t>
+      </w:r>
+      <w:r>
+        <w:rPr>
+          <w:color w:val="00B0F0"/>
+          <w:sz w:val="28"/>
+          <w:szCs w:val="28"/>
+        </w:rPr>
+        <w:t>Observer</w:t>
+      </w:r>
+      <w:r>
+        <w:rPr>
+          <w:sz w:val="28"/>
+          <w:szCs w:val="28"/>
+        </w:rPr>
+        <w:t xml:space="preserve">, é uma padrão orientado a </w:t>
+      </w:r>
+      <w:r>
+        <w:rPr>
+          <w:color w:val="833C0B" w:themeColor="accent2" w:themeShade="80"/>
+          <w:sz w:val="28"/>
+          <w:szCs w:val="28"/>
+        </w:rPr>
+        <w:t>evento</w:t>
+      </w:r>
+      <w:r>
+        <w:rPr>
+          <w:sz w:val="28"/>
+          <w:szCs w:val="28"/>
+        </w:rPr>
+        <w:t>!</w:t>
+      </w:r>
+    </w:p>
+    <w:p>
+      <w:pPr>
+        <w:rPr>
+          <w:sz w:val="28"/>
+          <w:szCs w:val="28"/>
+        </w:rPr>
+      </w:pPr>
+      <w:r>
+        <w:rPr>
+          <w:sz w:val="28"/>
+          <w:szCs w:val="28"/>
+        </w:rPr>
+        <w:drawing>
+          <wp:inline distT="0" distB="0" distL="0" distR="0" wp14:anchorId="0B3D0958" wp14:editId="17B473C4">
+            <wp:extent cx="5400040" cy="3112135"/>
+            <wp:effectExtent l="0" t="0" r="0" b="0"/>
+            <wp:docPr id="1" name="Imagem 1"/>
+            <wp:cNvGraphicFramePr>
+              <a:graphicFrameLocks xmlns:a="http://schemas.openxmlformats.org/drawingml/2006/main" noChangeAspect="1"/>
+            </wp:cNvGraphicFramePr>
+            <a:graphic xmlns:a="http://schemas.openxmlformats.org/drawingml/2006/main">
+              <a:graphicData uri="http://schemas.openxmlformats.org/drawingml/2006/picture">
+                <pic:pic xmlns:pic="http://schemas.openxmlformats.org/drawingml/2006/picture">
+                  <pic:nvPicPr>
+                    <pic:cNvPr id="1" name=""/>
+                    <pic:cNvPicPr/>
+                  </pic:nvPicPr>
+                  <pic:blipFill>
+                    <a:blip r:embed="rId4"/>
+                    <a:stretch>
+                      <a:fillRect/>
+                    </a:stretch>
+                  </pic:blipFill>
+                  <pic:spPr>
+                    <a:xfrm>
+                      <a:off x="0" y="0"/>
+                      <a:ext cx="5400040" cy="3112135"/>
+                    </a:xfrm>
+                    <a:prstGeom prst="rect">
+                      <a:avLst/>
+                    </a:prstGeom>
+                  </pic:spPr>
+                </pic:pic>
+              </a:graphicData>
+            </a:graphic>
+          </wp:inline>
+        </w:drawing>
       </w:r>
     </w:p>
     <w:sectPr>
